--- a/fejlesztoi2.docx
+++ b/fejlesztoi2.docx
@@ -237,6 +237,12 @@
           <w:rFonts w:ascii="Times New Roman" w:hAnsi="Times New Roman" w:cs="Times New Roman"/>
         </w:rPr>
         <w:t>React Front-end</w:t>
+      </w:r>
+      <w:r>
+        <w:rPr>
+          <w:rFonts w:ascii="Times New Roman" w:hAnsi="Times New Roman" w:cs="Times New Roman"/>
+        </w:rPr>
+        <w:t>, github gondozása</w:t>
       </w:r>
     </w:p>
     <w:p>
@@ -317,6 +323,7 @@
       <w:r>
         <w:rPr>
           <w:rFonts w:ascii="Times New Roman" w:hAnsi="Times New Roman" w:cs="Times New Roman"/>
+          <w:noProof/>
         </w:rPr>
         <w:drawing>
           <wp:inline distT="0" distB="0" distL="0" distR="0" wp14:anchorId="4DBDBBEA" wp14:editId="76B27A5D">
@@ -436,6 +443,7 @@
       <w:r>
         <w:rPr>
           <w:rFonts w:ascii="Times New Roman" w:hAnsi="Times New Roman" w:cs="Times New Roman"/>
+          <w:noProof/>
         </w:rPr>
         <w:drawing>
           <wp:inline distT="0" distB="0" distL="0" distR="0" wp14:anchorId="47F184EE" wp14:editId="5857189F">
@@ -483,6 +491,7 @@
       <w:r>
         <w:rPr>
           <w:rFonts w:ascii="Times New Roman" w:hAnsi="Times New Roman" w:cs="Times New Roman"/>
+          <w:noProof/>
         </w:rPr>
         <w:drawing>
           <wp:inline distT="0" distB="0" distL="0" distR="0" wp14:anchorId="50970D21" wp14:editId="0953655F">
@@ -530,6 +539,7 @@
       <w:r>
         <w:rPr>
           <w:rFonts w:ascii="Times New Roman" w:hAnsi="Times New Roman" w:cs="Times New Roman"/>
+          <w:noProof/>
         </w:rPr>
         <w:drawing>
           <wp:inline distT="0" distB="0" distL="0" distR="0" wp14:anchorId="5DC5F306" wp14:editId="6707E1C4">
@@ -618,6 +628,7 @@
       <w:r>
         <w:rPr>
           <w:rFonts w:ascii="Times New Roman" w:hAnsi="Times New Roman" w:cs="Times New Roman"/>
+          <w:noProof/>
         </w:rPr>
         <w:drawing>
           <wp:inline distT="0" distB="0" distL="0" distR="0" wp14:anchorId="5A077B69" wp14:editId="15BF6755">
@@ -692,6 +703,7 @@
       <w:r>
         <w:rPr>
           <w:rFonts w:ascii="Times New Roman" w:hAnsi="Times New Roman" w:cs="Times New Roman"/>
+          <w:noProof/>
         </w:rPr>
         <w:drawing>
           <wp:inline distT="0" distB="0" distL="0" distR="0" wp14:anchorId="409052C0" wp14:editId="03EC298B">
@@ -766,6 +778,7 @@
       <w:r>
         <w:rPr>
           <w:rFonts w:ascii="Times New Roman" w:hAnsi="Times New Roman" w:cs="Times New Roman"/>
+          <w:noProof/>
         </w:rPr>
         <w:drawing>
           <wp:inline distT="0" distB="0" distL="0" distR="0" wp14:anchorId="5EC01046" wp14:editId="20EDE0FA">
@@ -1784,6 +1797,7 @@
   <w:style w:type="character" w:default="1" w:styleId="Bekezdsalapbettpusa">
     <w:name w:val="Default Paragraph Font"/>
     <w:uiPriority w:val="1"/>
+    <w:semiHidden/>
     <w:unhideWhenUsed/>
   </w:style>
   <w:style w:type="table" w:default="1" w:styleId="Normltblzat">
